--- a/Feature suggestion list.docx
+++ b/Feature suggestion list.docx
@@ -6,12 +6,12 @@
       <w:pPr>
         <w:pStyle w:val="Title"/>
         <w:rPr>
-          <w:lang w:val="sv-SE"/>
+          <w:lang w:val="en-US"/>
         </w:rPr>
       </w:pPr>
       <w:r>
         <w:rPr>
-          <w:lang w:val="sv-SE"/>
+          <w:lang w:val="en-US"/>
         </w:rPr>
         <w:t>Feature suggestion list</w:t>
       </w:r>
@@ -83,10 +83,7 @@
         <w:spacing w:line="240" w:lineRule="auto"/>
       </w:pPr>
       <w:r>
-        <w:t xml:space="preserve">Name: </w:t>
-      </w:r>
-      <w:r>
-        <w:t xml:space="preserve">Integrate </w:t>
+        <w:t xml:space="preserve">Name: Integrate </w:t>
       </w:r>
       <w:proofErr w:type="spellStart"/>
       <w:r>
@@ -130,14 +127,6 @@
     <w:p/>
     <w:p>
       <w:pPr>
-        <w:pStyle w:val="Heading2"/>
-      </w:pPr>
-      <w:r>
-        <w:t>Minor</w:t>
-      </w:r>
-    </w:p>
-    <w:p>
-      <w:pPr>
         <w:pStyle w:val="Subtitle"/>
         <w:spacing w:line="240" w:lineRule="auto"/>
       </w:pPr>
@@ -145,7 +134,7 @@
         <w:t xml:space="preserve">Name: </w:t>
       </w:r>
       <w:r>
-        <w:t>Help/About window</w:t>
+        <w:t xml:space="preserve"> Add autofocus tuning</w:t>
       </w:r>
     </w:p>
     <w:p>
@@ -153,40 +142,39 @@
         <w:t>Motivation:</w:t>
       </w:r>
       <w:r>
-        <w:t xml:space="preserve"> Create an “about” window that details the software, who made it, year etc, preferably selectable in the GUI</w:t>
+        <w:t xml:space="preserve"> Knowing what autofocus value to choose is </w:t>
+      </w:r>
+      <w:proofErr w:type="gramStart"/>
+      <w:r>
+        <w:t>really hard</w:t>
+      </w:r>
+      <w:proofErr w:type="gramEnd"/>
+      <w:r>
+        <w:t xml:space="preserve"> and depends greatly on experimental setup. By adding a function to A: make a focus stack and then print out given response values for that the autofocus could become more precise</w:t>
       </w:r>
       <w:r>
         <w:br/>
         <w:t>Workload:</w:t>
       </w:r>
       <w:r>
-        <w:t xml:space="preserve"> 3/10</w:t>
+        <w:t xml:space="preserve"> 5/10</w:t>
       </w:r>
       <w:r>
         <w:br/>
         <w:t>Priority:</w:t>
       </w:r>
       <w:r>
-        <w:t xml:space="preserve"> 2/10</w:t>
+        <w:t xml:space="preserve"> 5/10</w:t>
       </w:r>
     </w:p>
     <w:p/>
-    <w:p>
-      <w:pPr>
-        <w:pStyle w:val="Heading1"/>
-      </w:pPr>
-      <w:proofErr w:type="spellStart"/>
-      <w:r>
-        <w:t>PAMalysis</w:t>
-      </w:r>
-      <w:proofErr w:type="spellEnd"/>
-    </w:p>
+    <w:p/>
     <w:p>
       <w:pPr>
         <w:pStyle w:val="Heading2"/>
       </w:pPr>
       <w:r>
-        <w:t>Major</w:t>
+        <w:t>Minor</w:t>
       </w:r>
     </w:p>
     <w:p>
@@ -195,10 +183,7 @@
         <w:spacing w:line="240" w:lineRule="auto"/>
       </w:pPr>
       <w:r>
-        <w:t>Name:</w:t>
-      </w:r>
-      <w:r>
-        <w:t xml:space="preserve"> Uneven illumination compensation</w:t>
+        <w:t>Name: Help/About window</w:t>
       </w:r>
     </w:p>
     <w:p>
@@ -206,28 +191,79 @@
         <w:t>Motivation:</w:t>
       </w:r>
       <w:r>
-        <w:t xml:space="preserve"> A large amount of data needs to be discarded from 10x images due to gaussian point spread (illumination unevenness/intensity decay). By compensating this with post-experimental computed measures in </w:t>
-      </w:r>
-      <w:proofErr w:type="spellStart"/>
-      <w:r>
-        <w:t>PAMalysis</w:t>
-      </w:r>
-      <w:proofErr w:type="spellEnd"/>
-      <w:r>
-        <w:t>, data quality and generation can be significantly increased.</w:t>
+        <w:t xml:space="preserve"> Create an “about” window that details the software, who made it, year etc, preferably selectable in the GUI</w:t>
       </w:r>
       <w:r>
         <w:br/>
         <w:t>Workload:</w:t>
       </w:r>
       <w:r>
-        <w:t xml:space="preserve"> 7/10</w:t>
+        <w:t xml:space="preserve"> 3/10</w:t>
       </w:r>
       <w:r>
         <w:br/>
         <w:t>Priority:</w:t>
       </w:r>
       <w:r>
+        <w:t xml:space="preserve"> 2/10</w:t>
+      </w:r>
+    </w:p>
+    <w:p/>
+    <w:p>
+      <w:pPr>
+        <w:pStyle w:val="Heading1"/>
+      </w:pPr>
+      <w:proofErr w:type="spellStart"/>
+      <w:r>
+        <w:lastRenderedPageBreak/>
+        <w:t>PAMalysis</w:t>
+      </w:r>
+      <w:proofErr w:type="spellEnd"/>
+    </w:p>
+    <w:p>
+      <w:pPr>
+        <w:pStyle w:val="Heading2"/>
+      </w:pPr>
+      <w:r>
+        <w:t>Major</w:t>
+      </w:r>
+    </w:p>
+    <w:p>
+      <w:pPr>
+        <w:pStyle w:val="Subtitle"/>
+        <w:spacing w:line="240" w:lineRule="auto"/>
+      </w:pPr>
+      <w:r>
+        <w:t>Name: Uneven illumination compensation</w:t>
+      </w:r>
+    </w:p>
+    <w:p>
+      <w:r>
+        <w:t>Motivation:</w:t>
+      </w:r>
+      <w:r>
+        <w:t xml:space="preserve"> A large amount of data needs to be discarded from 10x images due to gaussian point spread (illumination unevenness/intensity decay). By compensating this with post-experimental computed measures in </w:t>
+      </w:r>
+      <w:proofErr w:type="spellStart"/>
+      <w:r>
+        <w:t>PAMalysis</w:t>
+      </w:r>
+      <w:proofErr w:type="spellEnd"/>
+      <w:r>
+        <w:t>, data quality and generation can be significantly increased.</w:t>
+      </w:r>
+      <w:r>
+        <w:br/>
+        <w:t>Workload:</w:t>
+      </w:r>
+      <w:r>
+        <w:t xml:space="preserve"> 7/10</w:t>
+      </w:r>
+      <w:r>
+        <w:br/>
+        <w:t>Priority:</w:t>
+      </w:r>
+      <w:r>
         <w:t xml:space="preserve"> 8/10</w:t>
       </w:r>
     </w:p>
@@ -237,7 +273,6 @@
         <w:pStyle w:val="Heading2"/>
       </w:pPr>
       <w:r>
-        <w:lastRenderedPageBreak/>
         <w:t>Minor</w:t>
       </w:r>
     </w:p>
@@ -696,6 +731,7 @@
   <w:style w:type="character" w:default="1" w:styleId="DefaultParagraphFont">
     <w:name w:val="Default Paragraph Font"/>
     <w:uiPriority w:val="1"/>
+    <w:semiHidden/>
     <w:unhideWhenUsed/>
   </w:style>
   <w:style w:type="table" w:default="1" w:styleId="TableNormal">
